--- a/Mod 6/06.06/Assignment 06_06 What is the Big Idea?.docx
+++ b/Mod 6/06.06/Assignment 06_06 What is the Big Idea?.docx
@@ -670,15 +670,7 @@
         </w:numPr>
       </w:pPr>
       <w:r>
-        <w:t xml:space="preserve">I found interactivity extremely related to real life. Users will no doubt find an app where they need to input data or text and get feedback. When </w:t>
-      </w:r>
-      <w:proofErr w:type="gramStart"/>
-      <w:r>
-        <w:t>users</w:t>
-      </w:r>
-      <w:proofErr w:type="gramEnd"/>
-      <w:r>
-        <w:t xml:space="preserve"> login or create an account, there is interactivity. When users purchase items, there is interactivity.</w:t>
+        <w:t>I found interactivity extremely related to real life. Users will no doubt find an app where they need to input data or text and get feedback. When users login or create an account, there is interactivity. When users purchase items, there is interactivity.</w:t>
       </w:r>
     </w:p>
     <w:p>
@@ -701,20 +693,174 @@
           <w:numId w:val="1"/>
         </w:numPr>
       </w:pPr>
+      <w:r>
+        <w:t>We talked about the purpose of this module. Why it was important. We also talked about the differences between String, Char, Int and Double. In addition we talked about the importance of spaces and commenting. Finally, we talked about about type casting and how to use it.</w:t>
+      </w:r>
+    </w:p>
+    <w:p>
+      <w:pPr>
+        <w:pStyle w:val="ListParagraph"/>
+        <w:numPr>
+          <w:ilvl w:val="0"/>
+          <w:numId w:val="1"/>
+        </w:numPr>
+      </w:pPr>
+      <w:r>
+        <w:t>Pseudocode:</w:t>
+      </w:r>
+    </w:p>
+    <w:p>
+      <w:pPr>
+        <w:pStyle w:val="ListParagraph"/>
+        <w:numPr>
+          <w:ilvl w:val="1"/>
+          <w:numId w:val="1"/>
+        </w:numPr>
+      </w:pPr>
+      <w:r>
+        <w:t>Make an input statement with the Scanner class.</w:t>
+      </w:r>
+    </w:p>
+    <w:p>
+      <w:pPr>
+        <w:pStyle w:val="ListParagraph"/>
+        <w:numPr>
+          <w:ilvl w:val="1"/>
+          <w:numId w:val="1"/>
+        </w:numPr>
+      </w:pPr>
+      <w:r>
+        <w:t>Make the next prompt ask for a noun with a console output. Then use the .nextLine method to get input.</w:t>
+      </w:r>
+    </w:p>
+    <w:p>
+      <w:pPr>
+        <w:pStyle w:val="ListParagraph"/>
+        <w:numPr>
+          <w:ilvl w:val="1"/>
+          <w:numId w:val="1"/>
+        </w:numPr>
+      </w:pPr>
+      <w:r>
+        <w:t xml:space="preserve">Make </w:t>
+      </w:r>
+      <w:r>
+        <w:t>the next prompt ask for a verb</w:t>
+      </w:r>
+      <w:r>
+        <w:t xml:space="preserve"> with a console output. Then use the .nextLine method to get input.</w:t>
+      </w:r>
+    </w:p>
+    <w:p>
+      <w:pPr>
+        <w:pStyle w:val="ListParagraph"/>
+        <w:numPr>
+          <w:ilvl w:val="1"/>
+          <w:numId w:val="1"/>
+        </w:numPr>
+      </w:pPr>
+      <w:r>
+        <w:t xml:space="preserve">Make </w:t>
+      </w:r>
+      <w:r>
+        <w:t>the next prompt ask for a adjective</w:t>
+      </w:r>
+      <w:r>
+        <w:t xml:space="preserve"> with a console output. Then use the .nextLine method to get input.</w:t>
+      </w:r>
+    </w:p>
+    <w:p>
+      <w:pPr>
+        <w:pStyle w:val="ListParagraph"/>
+        <w:numPr>
+          <w:ilvl w:val="1"/>
+          <w:numId w:val="1"/>
+        </w:numPr>
+      </w:pPr>
+      <w:r>
+        <w:t xml:space="preserve">Make </w:t>
+      </w:r>
+      <w:r>
+        <w:t>the next prompt ask for a noun</w:t>
+      </w:r>
+      <w:r>
+        <w:t xml:space="preserve"> with a console output. Then use the .nextLine method to get input.</w:t>
+      </w:r>
+    </w:p>
+    <w:p>
+      <w:pPr>
+        <w:pStyle w:val="ListParagraph"/>
+        <w:numPr>
+          <w:ilvl w:val="1"/>
+          <w:numId w:val="1"/>
+        </w:numPr>
+      </w:pPr>
+      <w:r>
+        <w:t xml:space="preserve">Make </w:t>
+      </w:r>
+      <w:r>
+        <w:t>the next prompt ask for a verb</w:t>
+      </w:r>
+      <w:r>
+        <w:t xml:space="preserve"> with a console output. Then use the .nextLine method to get input.</w:t>
+      </w:r>
+    </w:p>
+    <w:p>
+      <w:pPr>
+        <w:pStyle w:val="ListParagraph"/>
+        <w:numPr>
+          <w:ilvl w:val="1"/>
+          <w:numId w:val="1"/>
+        </w:numPr>
+      </w:pPr>
+      <w:r>
+        <w:t xml:space="preserve">Make </w:t>
+      </w:r>
+      <w:r>
+        <w:t>the next prompt ask for a adverb</w:t>
+      </w:r>
+      <w:r>
+        <w:t xml:space="preserve"> with a console output. Then use the .nextLine method to get input.</w:t>
+      </w:r>
+    </w:p>
+    <w:p>
+      <w:pPr>
+        <w:pStyle w:val="ListParagraph"/>
+        <w:numPr>
+          <w:ilvl w:val="1"/>
+          <w:numId w:val="1"/>
+        </w:numPr>
+      </w:pPr>
+      <w:r>
+        <w:t xml:space="preserve">Make </w:t>
+      </w:r>
+      <w:r>
+        <w:t>the first prompt ask for a verb</w:t>
+      </w:r>
+      <w:r>
+        <w:t xml:space="preserve"> with a console output. Then use the .nextLine method to get input.</w:t>
+      </w:r>
+    </w:p>
+    <w:p>
+      <w:pPr>
+        <w:pStyle w:val="ListParagraph"/>
+        <w:numPr>
+          <w:ilvl w:val="1"/>
+          <w:numId w:val="1"/>
+        </w:numPr>
+      </w:pPr>
+      <w:r>
+        <w:t>Output the story and the input variables to the console to make something funny.</w:t>
+      </w:r>
       <w:bookmarkStart w:id="0" w:name="_GoBack"/>
-      <w:r>
-        <w:t xml:space="preserve">We talked about the purpose of this module. Why it was important. We also talked about the differences between String, Char, Int and Double. In </w:t>
-      </w:r>
-      <w:proofErr w:type="gramStart"/>
-      <w:r>
-        <w:t>addition</w:t>
-      </w:r>
-      <w:proofErr w:type="gramEnd"/>
-      <w:r>
-        <w:t xml:space="preserve"> we talked about the importance of spaces and commenting. Finally, we talked about about type casting and how to use it.</w:t>
-      </w:r>
-    </w:p>
-    <w:bookmarkEnd w:id="0"/>
+      <w:bookmarkEnd w:id="0"/>
+    </w:p>
+    <w:p>
+      <w:pPr>
+        <w:ind w:left="1080"/>
+      </w:pPr>
+    </w:p>
+    <w:p/>
     <w:sectPr>
       <w:pgSz w:w="12240" w:h="15840"/>
       <w:pgMar w:top="1440" w:right="1440" w:bottom="1440" w:left="1440" w:header="720" w:footer="720" w:gutter="0"/>
